--- a/Test_BP/Fol_2k_files_500(2)/es-ES/file 500_2 - Copy (371).docx
+++ b/Test_BP/Fol_2k_files_500(2)/es-ES/file 500_2 - Copy (371).docx
@@ -1,7 +1,7 @@
 
 <file path=word/document.xml><?xml version="1.0" encoding="utf-8"?>
 <w:document xmlns:wpc="http://schemas.microsoft.com/office/word/2010/wordprocessingCanvas" xmlns:cx="http://schemas.microsoft.com/office/drawing/2014/chartex" xmlns:cx1="http://schemas.microsoft.com/office/drawing/2015/9/8/chartex" xmlns:cx2="http://schemas.microsoft.com/office/drawing/2015/10/21/chartex" xmlns:cx3="http://schemas.microsoft.com/office/drawing/2016/5/9/chartex" xmlns:cx4="http://schemas.microsoft.com/office/drawing/2016/5/10/chartex" xmlns:cx5="http://schemas.microsoft.com/office/drawing/2016/5/11/chartex" xmlns:mc="http://schemas.openxmlformats.org/markup-compatibility/2006" xmlns:o="urn:schemas-microsoft-com:office:office" xmlns:r="http://schemas.openxmlformats.org/officeDocument/2006/relationships" xmlns:m="http://schemas.openxmlformats.org/officeDocument/2006/math" xmlns:v="urn:schemas-microsoft-com:vml" xmlns:wp14="http://schemas.microsoft.com/office/word/2010/wordprocessingDrawing" xmlns:wp="http://schemas.openxmlformats.org/drawingml/2006/wordprocessingDrawing" xmlns:w10="urn:schemas-microsoft-com:office:word" xmlns:w="http://schemas.openxmlformats.org/wordprocessingml/2006/main" xmlns:w14="http://schemas.microsoft.com/office/word/2010/wordml" xmlns:w15="http://schemas.microsoft.com/office/word/2012/wordml" xmlns:wne="http://schemas.microsoft.com/office/word/2006/wordml" xmlns:wpg="http://schemas.microsoft.com/office/word/2010/wordprocessingGroup" xmlns:wpi="http://schemas.microsoft.com/office/word/2010/wordprocessingInk" xmlns:wps="http://schemas.microsoft.com/office/word/2010/wordprocessingShape" mc:Ignorable="w14 w15 wp14">
-  <!-- Generated by Aspose.Words for Java 20.12.0 -->
+  <!-- Generated by Aspose.Words for Java 21.10.0 -->
   <w:body>
     <w:p>
       <w:pPr>
@@ -35,44 +35,44 @@
           <w:highlight w:val="none"/>
           <w:u w:val="none" w:color="auto"/>
           <w:effect w:val="none"/>
-          <w:bdr w:val="nil"/>
-          <w:shd w:val="clear" w:color="auto" w:fill="auto"/>
-          <w:vertAlign w:val="baseline"/>
-          <w:rtl w:val="0"/>
-          <w:cs w:val="0"/>
-          <w:lang w:val="es-ES" w:eastAsia="zh-TW" w:bidi="ar-SA"/>
-        </w:rPr>
-        <w:t>t ééxcéépt tóò sóò téémpéér mýûtýûââl tââstéés móòthéér.</w:t>
-      </w:r>
-      <w:r>
-        <w:rPr>
-          <w:rStyle w:val="DefaultParagraphFont"/>
-          <w:rFonts w:ascii="Calibri" w:eastAsia="Calibri" w:hAnsi="Calibri" w:cs="Calibri"/>
-          <w:b w:val="0"/>
-          <w:bCs w:val="0"/>
-          <w:i w:val="0"/>
-          <w:iCs w:val="0"/>
-          <w:caps w:val="0"/>
-          <w:smallCaps w:val="0"/>
-          <w:strike w:val="0"/>
-          <w:dstrike w:val="0"/>
-          <w:outline w:val="0"/>
-          <w:shadow w:val="0"/>
-          <w:emboss w:val="0"/>
-          <w:imprint w:val="0"/>
-          <w:noProof w:val="0"/>
-          <w:vanish w:val="0"/>
-          <w:color w:val="auto"/>
-          <w:spacing w:val="0"/>
-          <w:w w:val="100"/>
-          <w:kern w:val="0"/>
-          <w:position w:val="0"/>
-          <w:sz w:val="22"/>
-          <w:szCs w:val="22"/>
-          <w:highlight w:val="none"/>
-          <w:u w:val="none" w:color="auto"/>
-          <w:effect w:val="none"/>
-          <w:bdr w:val="nil"/>
+          <w:bdr w:val="none" w:sz="0" w:space="0" w:color="auto"/>
+          <w:shd w:val="clear" w:color="auto" w:fill="auto"/>
+          <w:vertAlign w:val="baseline"/>
+          <w:rtl w:val="0"/>
+          <w:cs w:val="0"/>
+          <w:lang w:val="es-ES" w:eastAsia="zh-TW" w:bidi="ar-SA"/>
+        </w:rPr>
+        <w:t>t êêxcêêpt tõö sõö têêmpêêr mýýtýýáål táåstêês mõöthêêr.</w:t>
+      </w:r>
+      <w:r>
+        <w:rPr>
+          <w:rStyle w:val="DefaultParagraphFont"/>
+          <w:rFonts w:ascii="Calibri" w:eastAsia="Calibri" w:hAnsi="Calibri" w:cs="Calibri"/>
+          <w:b w:val="0"/>
+          <w:bCs w:val="0"/>
+          <w:i w:val="0"/>
+          <w:iCs w:val="0"/>
+          <w:caps w:val="0"/>
+          <w:smallCaps w:val="0"/>
+          <w:strike w:val="0"/>
+          <w:dstrike w:val="0"/>
+          <w:outline w:val="0"/>
+          <w:shadow w:val="0"/>
+          <w:emboss w:val="0"/>
+          <w:imprint w:val="0"/>
+          <w:noProof w:val="0"/>
+          <w:vanish w:val="0"/>
+          <w:color w:val="auto"/>
+          <w:spacing w:val="0"/>
+          <w:w w:val="100"/>
+          <w:kern w:val="0"/>
+          <w:position w:val="0"/>
+          <w:sz w:val="22"/>
+          <w:szCs w:val="22"/>
+          <w:highlight w:val="none"/>
+          <w:u w:val="none" w:color="auto"/>
+          <w:effect w:val="none"/>
+          <w:bdr w:val="none" w:sz="0" w:space="0" w:color="auto"/>
           <w:shd w:val="clear" w:color="auto" w:fill="auto"/>
           <w:vertAlign w:val="baseline"/>
           <w:rtl w:val="0"/>
@@ -109,44 +109,44 @@
           <w:highlight w:val="none"/>
           <w:u w:val="none" w:color="auto"/>
           <w:effect w:val="none"/>
-          <w:bdr w:val="nil"/>
-          <w:shd w:val="clear" w:color="auto" w:fill="auto"/>
-          <w:vertAlign w:val="baseline"/>
-          <w:rtl w:val="0"/>
-          <w:cs w:val="0"/>
-          <w:lang w:val="es-ES" w:eastAsia="zh-TW" w:bidi="ar-SA"/>
-        </w:rPr>
-        <w:t>Ìntëèrëèstëèd cýúltììväätëèd ììts côòntììnýúììng nôòw yëèt äärëè.</w:t>
-      </w:r>
-      <w:r>
-        <w:rPr>
-          <w:rStyle w:val="DefaultParagraphFont"/>
-          <w:rFonts w:ascii="Calibri" w:eastAsia="Calibri" w:hAnsi="Calibri" w:cs="Calibri"/>
-          <w:b w:val="0"/>
-          <w:bCs w:val="0"/>
-          <w:i w:val="0"/>
-          <w:iCs w:val="0"/>
-          <w:caps w:val="0"/>
-          <w:smallCaps w:val="0"/>
-          <w:strike w:val="0"/>
-          <w:dstrike w:val="0"/>
-          <w:outline w:val="0"/>
-          <w:shadow w:val="0"/>
-          <w:emboss w:val="0"/>
-          <w:imprint w:val="0"/>
-          <w:noProof w:val="0"/>
-          <w:vanish w:val="0"/>
-          <w:color w:val="auto"/>
-          <w:spacing w:val="0"/>
-          <w:w w:val="100"/>
-          <w:kern w:val="0"/>
-          <w:position w:val="0"/>
-          <w:sz w:val="22"/>
-          <w:szCs w:val="22"/>
-          <w:highlight w:val="none"/>
-          <w:u w:val="none" w:color="auto"/>
-          <w:effect w:val="none"/>
-          <w:bdr w:val="nil"/>
+          <w:bdr w:val="none" w:sz="0" w:space="0" w:color="auto"/>
+          <w:shd w:val="clear" w:color="auto" w:fill="auto"/>
+          <w:vertAlign w:val="baseline"/>
+          <w:rtl w:val="0"/>
+          <w:cs w:val="0"/>
+          <w:lang w:val="es-ES" w:eastAsia="zh-TW" w:bidi="ar-SA"/>
+        </w:rPr>
+        <w:t>Ïntèërèëstèëd cüúltìívæätèëd ìíts cóôntìínüúìíng nóôw yèët æärèë.</w:t>
+      </w:r>
+      <w:r>
+        <w:rPr>
+          <w:rStyle w:val="DefaultParagraphFont"/>
+          <w:rFonts w:ascii="Calibri" w:eastAsia="Calibri" w:hAnsi="Calibri" w:cs="Calibri"/>
+          <w:b w:val="0"/>
+          <w:bCs w:val="0"/>
+          <w:i w:val="0"/>
+          <w:iCs w:val="0"/>
+          <w:caps w:val="0"/>
+          <w:smallCaps w:val="0"/>
+          <w:strike w:val="0"/>
+          <w:dstrike w:val="0"/>
+          <w:outline w:val="0"/>
+          <w:shadow w:val="0"/>
+          <w:emboss w:val="0"/>
+          <w:imprint w:val="0"/>
+          <w:noProof w:val="0"/>
+          <w:vanish w:val="0"/>
+          <w:color w:val="auto"/>
+          <w:spacing w:val="0"/>
+          <w:w w:val="100"/>
+          <w:kern w:val="0"/>
+          <w:position w:val="0"/>
+          <w:sz w:val="22"/>
+          <w:szCs w:val="22"/>
+          <w:highlight w:val="none"/>
+          <w:u w:val="none" w:color="auto"/>
+          <w:effect w:val="none"/>
+          <w:bdr w:val="none" w:sz="0" w:space="0" w:color="auto"/>
           <w:shd w:val="clear" w:color="auto" w:fill="auto"/>
           <w:vertAlign w:val="baseline"/>
           <w:rtl w:val="0"/>
@@ -183,44 +183,44 @@
           <w:highlight w:val="none"/>
           <w:u w:val="none" w:color="auto"/>
           <w:effect w:val="none"/>
-          <w:bdr w:val="nil"/>
-          <w:shd w:val="clear" w:color="auto" w:fill="auto"/>
-          <w:vertAlign w:val="baseline"/>
-          <w:rtl w:val="0"/>
-          <w:cs w:val="0"/>
-          <w:lang w:val="es-ES" w:eastAsia="zh-TW" w:bidi="ar-SA"/>
-        </w:rPr>
-        <w:t>Õùýt ìíntéérééstééd äáccééptäáncéé óóùýr päártìíäálìíty äáffróóntìíng ùýnplééäásäánt why äádd.</w:t>
-      </w:r>
-      <w:r>
-        <w:rPr>
-          <w:rStyle w:val="DefaultParagraphFont"/>
-          <w:rFonts w:ascii="Calibri" w:eastAsia="Calibri" w:hAnsi="Calibri" w:cs="Calibri"/>
-          <w:b w:val="0"/>
-          <w:bCs w:val="0"/>
-          <w:i w:val="0"/>
-          <w:iCs w:val="0"/>
-          <w:caps w:val="0"/>
-          <w:smallCaps w:val="0"/>
-          <w:strike w:val="0"/>
-          <w:dstrike w:val="0"/>
-          <w:outline w:val="0"/>
-          <w:shadow w:val="0"/>
-          <w:emboss w:val="0"/>
-          <w:imprint w:val="0"/>
-          <w:noProof w:val="0"/>
-          <w:vanish w:val="0"/>
-          <w:color w:val="auto"/>
-          <w:spacing w:val="0"/>
-          <w:w w:val="100"/>
-          <w:kern w:val="0"/>
-          <w:position w:val="0"/>
-          <w:sz w:val="22"/>
-          <w:szCs w:val="22"/>
-          <w:highlight w:val="none"/>
-          <w:u w:val="none" w:color="auto"/>
-          <w:effect w:val="none"/>
-          <w:bdr w:val="nil"/>
+          <w:bdr w:val="none" w:sz="0" w:space="0" w:color="auto"/>
+          <w:shd w:val="clear" w:color="auto" w:fill="auto"/>
+          <w:vertAlign w:val="baseline"/>
+          <w:rtl w:val="0"/>
+          <w:cs w:val="0"/>
+          <w:lang w:val="es-ES" w:eastAsia="zh-TW" w:bidi="ar-SA"/>
+        </w:rPr>
+        <w:t>Ôûýt îíntèërèëstèëd àåccèëptàåncèë óôûýr pàårtîíàålîíty àåffróôntîíng ûýnplèëàåsàånt why àådd.</w:t>
+      </w:r>
+      <w:r>
+        <w:rPr>
+          <w:rStyle w:val="DefaultParagraphFont"/>
+          <w:rFonts w:ascii="Calibri" w:eastAsia="Calibri" w:hAnsi="Calibri" w:cs="Calibri"/>
+          <w:b w:val="0"/>
+          <w:bCs w:val="0"/>
+          <w:i w:val="0"/>
+          <w:iCs w:val="0"/>
+          <w:caps w:val="0"/>
+          <w:smallCaps w:val="0"/>
+          <w:strike w:val="0"/>
+          <w:dstrike w:val="0"/>
+          <w:outline w:val="0"/>
+          <w:shadow w:val="0"/>
+          <w:emboss w:val="0"/>
+          <w:imprint w:val="0"/>
+          <w:noProof w:val="0"/>
+          <w:vanish w:val="0"/>
+          <w:color w:val="auto"/>
+          <w:spacing w:val="0"/>
+          <w:w w:val="100"/>
+          <w:kern w:val="0"/>
+          <w:position w:val="0"/>
+          <w:sz w:val="22"/>
+          <w:szCs w:val="22"/>
+          <w:highlight w:val="none"/>
+          <w:u w:val="none" w:color="auto"/>
+          <w:effect w:val="none"/>
+          <w:bdr w:val="none" w:sz="0" w:space="0" w:color="auto"/>
           <w:shd w:val="clear" w:color="auto" w:fill="auto"/>
           <w:vertAlign w:val="baseline"/>
           <w:rtl w:val="0"/>
@@ -257,44 +257,44 @@
           <w:highlight w:val="none"/>
           <w:u w:val="none" w:color="auto"/>
           <w:effect w:val="none"/>
-          <w:bdr w:val="nil"/>
-          <w:shd w:val="clear" w:color="auto" w:fill="auto"/>
-          <w:vertAlign w:val="baseline"/>
-          <w:rtl w:val="0"/>
-          <w:cs w:val="0"/>
-          <w:lang w:val="es-ES" w:eastAsia="zh-TW" w:bidi="ar-SA"/>
-        </w:rPr>
-        <w:t>Ëstêëêëm gáærdêën mêën yêët shy cöõûúrsêë.</w:t>
-      </w:r>
-      <w:r>
-        <w:rPr>
-          <w:rStyle w:val="DefaultParagraphFont"/>
-          <w:rFonts w:ascii="Calibri" w:eastAsia="Calibri" w:hAnsi="Calibri" w:cs="Calibri"/>
-          <w:b w:val="0"/>
-          <w:bCs w:val="0"/>
-          <w:i w:val="0"/>
-          <w:iCs w:val="0"/>
-          <w:caps w:val="0"/>
-          <w:smallCaps w:val="0"/>
-          <w:strike w:val="0"/>
-          <w:dstrike w:val="0"/>
-          <w:outline w:val="0"/>
-          <w:shadow w:val="0"/>
-          <w:emboss w:val="0"/>
-          <w:imprint w:val="0"/>
-          <w:noProof w:val="0"/>
-          <w:vanish w:val="0"/>
-          <w:color w:val="auto"/>
-          <w:spacing w:val="0"/>
-          <w:w w:val="100"/>
-          <w:kern w:val="0"/>
-          <w:position w:val="0"/>
-          <w:sz w:val="22"/>
-          <w:szCs w:val="22"/>
-          <w:highlight w:val="none"/>
-          <w:u w:val="none" w:color="auto"/>
-          <w:effect w:val="none"/>
-          <w:bdr w:val="nil"/>
+          <w:bdr w:val="none" w:sz="0" w:space="0" w:color="auto"/>
+          <w:shd w:val="clear" w:color="auto" w:fill="auto"/>
+          <w:vertAlign w:val="baseline"/>
+          <w:rtl w:val="0"/>
+          <w:cs w:val="0"/>
+          <w:lang w:val="es-ES" w:eastAsia="zh-TW" w:bidi="ar-SA"/>
+        </w:rPr>
+        <w:t>Éstëëëëm gæårdëën mëën yëët shy còôùùrsëë.</w:t>
+      </w:r>
+      <w:r>
+        <w:rPr>
+          <w:rStyle w:val="DefaultParagraphFont"/>
+          <w:rFonts w:ascii="Calibri" w:eastAsia="Calibri" w:hAnsi="Calibri" w:cs="Calibri"/>
+          <w:b w:val="0"/>
+          <w:bCs w:val="0"/>
+          <w:i w:val="0"/>
+          <w:iCs w:val="0"/>
+          <w:caps w:val="0"/>
+          <w:smallCaps w:val="0"/>
+          <w:strike w:val="0"/>
+          <w:dstrike w:val="0"/>
+          <w:outline w:val="0"/>
+          <w:shadow w:val="0"/>
+          <w:emboss w:val="0"/>
+          <w:imprint w:val="0"/>
+          <w:noProof w:val="0"/>
+          <w:vanish w:val="0"/>
+          <w:color w:val="auto"/>
+          <w:spacing w:val="0"/>
+          <w:w w:val="100"/>
+          <w:kern w:val="0"/>
+          <w:position w:val="0"/>
+          <w:sz w:val="22"/>
+          <w:szCs w:val="22"/>
+          <w:highlight w:val="none"/>
+          <w:u w:val="none" w:color="auto"/>
+          <w:effect w:val="none"/>
+          <w:bdr w:val="none" w:sz="0" w:space="0" w:color="auto"/>
           <w:shd w:val="clear" w:color="auto" w:fill="auto"/>
           <w:vertAlign w:val="baseline"/>
           <w:rtl w:val="0"/>
@@ -331,44 +331,44 @@
           <w:highlight w:val="none"/>
           <w:u w:val="none" w:color="auto"/>
           <w:effect w:val="none"/>
-          <w:bdr w:val="nil"/>
-          <w:shd w:val="clear" w:color="auto" w:fill="auto"/>
-          <w:vertAlign w:val="baseline"/>
-          <w:rtl w:val="0"/>
-          <w:cs w:val="0"/>
-          <w:lang w:val="es-ES" w:eastAsia="zh-TW" w:bidi="ar-SA"/>
-        </w:rPr>
-        <w:t>Còönsùýltëêd ùýp my tòölëêráábly sòömëêtïïmëês pëêrpëêtùýáál òöh.</w:t>
-      </w:r>
-      <w:r>
-        <w:rPr>
-          <w:rStyle w:val="DefaultParagraphFont"/>
-          <w:rFonts w:ascii="Calibri" w:eastAsia="Calibri" w:hAnsi="Calibri" w:cs="Calibri"/>
-          <w:b w:val="0"/>
-          <w:bCs w:val="0"/>
-          <w:i w:val="0"/>
-          <w:iCs w:val="0"/>
-          <w:caps w:val="0"/>
-          <w:smallCaps w:val="0"/>
-          <w:strike w:val="0"/>
-          <w:dstrike w:val="0"/>
-          <w:outline w:val="0"/>
-          <w:shadow w:val="0"/>
-          <w:emboss w:val="0"/>
-          <w:imprint w:val="0"/>
-          <w:noProof w:val="0"/>
-          <w:vanish w:val="0"/>
-          <w:color w:val="auto"/>
-          <w:spacing w:val="0"/>
-          <w:w w:val="100"/>
-          <w:kern w:val="0"/>
-          <w:position w:val="0"/>
-          <w:sz w:val="22"/>
-          <w:szCs w:val="22"/>
-          <w:highlight w:val="none"/>
-          <w:u w:val="none" w:color="auto"/>
-          <w:effect w:val="none"/>
-          <w:bdr w:val="nil"/>
+          <w:bdr w:val="none" w:sz="0" w:space="0" w:color="auto"/>
+          <w:shd w:val="clear" w:color="auto" w:fill="auto"/>
+          <w:vertAlign w:val="baseline"/>
+          <w:rtl w:val="0"/>
+          <w:cs w:val="0"/>
+          <w:lang w:val="es-ES" w:eastAsia="zh-TW" w:bidi="ar-SA"/>
+        </w:rPr>
+        <w:t>Côõnsúültéèd úüp my tôõléèrââbly sôõméètîïméès péèrpéètúüââl ôõh.</w:t>
+      </w:r>
+      <w:r>
+        <w:rPr>
+          <w:rStyle w:val="DefaultParagraphFont"/>
+          <w:rFonts w:ascii="Calibri" w:eastAsia="Calibri" w:hAnsi="Calibri" w:cs="Calibri"/>
+          <w:b w:val="0"/>
+          <w:bCs w:val="0"/>
+          <w:i w:val="0"/>
+          <w:iCs w:val="0"/>
+          <w:caps w:val="0"/>
+          <w:smallCaps w:val="0"/>
+          <w:strike w:val="0"/>
+          <w:dstrike w:val="0"/>
+          <w:outline w:val="0"/>
+          <w:shadow w:val="0"/>
+          <w:emboss w:val="0"/>
+          <w:imprint w:val="0"/>
+          <w:noProof w:val="0"/>
+          <w:vanish w:val="0"/>
+          <w:color w:val="auto"/>
+          <w:spacing w:val="0"/>
+          <w:w w:val="100"/>
+          <w:kern w:val="0"/>
+          <w:position w:val="0"/>
+          <w:sz w:val="22"/>
+          <w:szCs w:val="22"/>
+          <w:highlight w:val="none"/>
+          <w:u w:val="none" w:color="auto"/>
+          <w:effect w:val="none"/>
+          <w:bdr w:val="none" w:sz="0" w:space="0" w:color="auto"/>
           <w:shd w:val="clear" w:color="auto" w:fill="auto"/>
           <w:vertAlign w:val="baseline"/>
           <w:rtl w:val="0"/>
@@ -405,44 +405,44 @@
           <w:highlight w:val="none"/>
           <w:u w:val="none" w:color="auto"/>
           <w:effect w:val="none"/>
-          <w:bdr w:val="nil"/>
-          <w:shd w:val="clear" w:color="auto" w:fill="auto"/>
-          <w:vertAlign w:val="baseline"/>
-          <w:rtl w:val="0"/>
-          <w:cs w:val="0"/>
-          <w:lang w:val="es-ES" w:eastAsia="zh-TW" w:bidi="ar-SA"/>
-        </w:rPr>
-        <w:t>Êxpréèssïìôõn åäccéèptåäncéè ïìmprûüdéèncéè påärtïìcûülåär håäd éèåät ûünsåätïìåäbléè.</w:t>
-      </w:r>
-      <w:r>
-        <w:rPr>
-          <w:rStyle w:val="DefaultParagraphFont"/>
-          <w:rFonts w:ascii="Calibri" w:eastAsia="Calibri" w:hAnsi="Calibri" w:cs="Calibri"/>
-          <w:b w:val="0"/>
-          <w:bCs w:val="0"/>
-          <w:i w:val="0"/>
-          <w:iCs w:val="0"/>
-          <w:caps w:val="0"/>
-          <w:smallCaps w:val="0"/>
-          <w:strike w:val="0"/>
-          <w:dstrike w:val="0"/>
-          <w:outline w:val="0"/>
-          <w:shadow w:val="0"/>
-          <w:emboss w:val="0"/>
-          <w:imprint w:val="0"/>
-          <w:noProof w:val="0"/>
-          <w:vanish w:val="0"/>
-          <w:color w:val="auto"/>
-          <w:spacing w:val="0"/>
-          <w:w w:val="100"/>
-          <w:kern w:val="0"/>
-          <w:position w:val="0"/>
-          <w:sz w:val="22"/>
-          <w:szCs w:val="22"/>
-          <w:highlight w:val="none"/>
-          <w:u w:val="none" w:color="auto"/>
-          <w:effect w:val="none"/>
-          <w:bdr w:val="nil"/>
+          <w:bdr w:val="none" w:sz="0" w:space="0" w:color="auto"/>
+          <w:shd w:val="clear" w:color="auto" w:fill="auto"/>
+          <w:vertAlign w:val="baseline"/>
+          <w:rtl w:val="0"/>
+          <w:cs w:val="0"/>
+          <w:lang w:val="es-ES" w:eastAsia="zh-TW" w:bidi="ar-SA"/>
+        </w:rPr>
+        <w:t>Èxprêéssííôôn âæccêéptâæncêé íímprüúdêéncêé pâærtíícüúlâær hâæd êéâæt üúnsâætííâæblêé.</w:t>
+      </w:r>
+      <w:r>
+        <w:rPr>
+          <w:rStyle w:val="DefaultParagraphFont"/>
+          <w:rFonts w:ascii="Calibri" w:eastAsia="Calibri" w:hAnsi="Calibri" w:cs="Calibri"/>
+          <w:b w:val="0"/>
+          <w:bCs w:val="0"/>
+          <w:i w:val="0"/>
+          <w:iCs w:val="0"/>
+          <w:caps w:val="0"/>
+          <w:smallCaps w:val="0"/>
+          <w:strike w:val="0"/>
+          <w:dstrike w:val="0"/>
+          <w:outline w:val="0"/>
+          <w:shadow w:val="0"/>
+          <w:emboss w:val="0"/>
+          <w:imprint w:val="0"/>
+          <w:noProof w:val="0"/>
+          <w:vanish w:val="0"/>
+          <w:color w:val="auto"/>
+          <w:spacing w:val="0"/>
+          <w:w w:val="100"/>
+          <w:kern w:val="0"/>
+          <w:position w:val="0"/>
+          <w:sz w:val="22"/>
+          <w:szCs w:val="22"/>
+          <w:highlight w:val="none"/>
+          <w:u w:val="none" w:color="auto"/>
+          <w:effect w:val="none"/>
+          <w:bdr w:val="none" w:sz="0" w:space="0" w:color="auto"/>
           <w:shd w:val="clear" w:color="auto" w:fill="auto"/>
           <w:vertAlign w:val="baseline"/>
           <w:rtl w:val="0"/>
@@ -485,44 +485,44 @@
           <w:highlight w:val="none"/>
           <w:u w:val="none" w:color="auto"/>
           <w:effect w:val="none"/>
-          <w:bdr w:val="nil"/>
-          <w:shd w:val="clear" w:color="auto" w:fill="auto"/>
-          <w:vertAlign w:val="baseline"/>
-          <w:rtl w:val="0"/>
-          <w:cs w:val="0"/>
-          <w:lang w:val="es-ES" w:eastAsia="zh-TW" w:bidi="ar-SA"/>
-        </w:rPr>
-        <w:t>Hææd déênöótïìng pröópéêrly jöóïìntüûréê yöóüû öóccææsïìöón dïìréêctly rææïìlléêry.</w:t>
-      </w:r>
-      <w:r>
-        <w:rPr>
-          <w:rStyle w:val="DefaultParagraphFont"/>
-          <w:rFonts w:ascii="Calibri" w:eastAsia="Calibri" w:hAnsi="Calibri" w:cs="Calibri"/>
-          <w:b w:val="0"/>
-          <w:bCs w:val="0"/>
-          <w:i w:val="0"/>
-          <w:iCs w:val="0"/>
-          <w:caps w:val="0"/>
-          <w:smallCaps w:val="0"/>
-          <w:strike w:val="0"/>
-          <w:dstrike w:val="0"/>
-          <w:outline w:val="0"/>
-          <w:shadow w:val="0"/>
-          <w:emboss w:val="0"/>
-          <w:imprint w:val="0"/>
-          <w:noProof w:val="0"/>
-          <w:vanish w:val="0"/>
-          <w:color w:val="auto"/>
-          <w:spacing w:val="0"/>
-          <w:w w:val="100"/>
-          <w:kern w:val="0"/>
-          <w:position w:val="0"/>
-          <w:sz w:val="22"/>
-          <w:szCs w:val="22"/>
-          <w:highlight w:val="none"/>
-          <w:u w:val="none" w:color="auto"/>
-          <w:effect w:val="none"/>
-          <w:bdr w:val="nil"/>
+          <w:bdr w:val="none" w:sz="0" w:space="0" w:color="auto"/>
+          <w:shd w:val="clear" w:color="auto" w:fill="auto"/>
+          <w:vertAlign w:val="baseline"/>
+          <w:rtl w:val="0"/>
+          <w:cs w:val="0"/>
+          <w:lang w:val="es-ES" w:eastAsia="zh-TW" w:bidi="ar-SA"/>
+        </w:rPr>
+        <w:t>Hâæd dêènóötîïng próöpêèrly jóöîïntüùrêè yóöüù óöccâæsîïóön dîïrêèctly râæîïllêèry.</w:t>
+      </w:r>
+      <w:r>
+        <w:rPr>
+          <w:rStyle w:val="DefaultParagraphFont"/>
+          <w:rFonts w:ascii="Calibri" w:eastAsia="Calibri" w:hAnsi="Calibri" w:cs="Calibri"/>
+          <w:b w:val="0"/>
+          <w:bCs w:val="0"/>
+          <w:i w:val="0"/>
+          <w:iCs w:val="0"/>
+          <w:caps w:val="0"/>
+          <w:smallCaps w:val="0"/>
+          <w:strike w:val="0"/>
+          <w:dstrike w:val="0"/>
+          <w:outline w:val="0"/>
+          <w:shadow w:val="0"/>
+          <w:emboss w:val="0"/>
+          <w:imprint w:val="0"/>
+          <w:noProof w:val="0"/>
+          <w:vanish w:val="0"/>
+          <w:color w:val="auto"/>
+          <w:spacing w:val="0"/>
+          <w:w w:val="100"/>
+          <w:kern w:val="0"/>
+          <w:position w:val="0"/>
+          <w:sz w:val="22"/>
+          <w:szCs w:val="22"/>
+          <w:highlight w:val="none"/>
+          <w:u w:val="none" w:color="auto"/>
+          <w:effect w:val="none"/>
+          <w:bdr w:val="none" w:sz="0" w:space="0" w:color="auto"/>
           <w:shd w:val="clear" w:color="auto" w:fill="auto"/>
           <w:vertAlign w:val="baseline"/>
           <w:rtl w:val="0"/>
@@ -559,44 +559,44 @@
           <w:highlight w:val="none"/>
           <w:u w:val="none" w:color="auto"/>
           <w:effect w:val="none"/>
-          <w:bdr w:val="nil"/>
-          <w:shd w:val="clear" w:color="auto" w:fill="auto"/>
-          <w:vertAlign w:val="baseline"/>
-          <w:rtl w:val="0"/>
-          <w:cs w:val="0"/>
-          <w:lang w:val="es-ES" w:eastAsia="zh-TW" w:bidi="ar-SA"/>
-        </w:rPr>
-        <w:t>În säáííd töó öóf pöóöór fûúll béè pöóst fäácéè snûúg.</w:t>
-      </w:r>
-      <w:r>
-        <w:rPr>
-          <w:rStyle w:val="DefaultParagraphFont"/>
-          <w:rFonts w:ascii="Calibri" w:eastAsia="Calibri" w:hAnsi="Calibri" w:cs="Calibri"/>
-          <w:b w:val="0"/>
-          <w:bCs w:val="0"/>
-          <w:i w:val="0"/>
-          <w:iCs w:val="0"/>
-          <w:caps w:val="0"/>
-          <w:smallCaps w:val="0"/>
-          <w:strike w:val="0"/>
-          <w:dstrike w:val="0"/>
-          <w:outline w:val="0"/>
-          <w:shadow w:val="0"/>
-          <w:emboss w:val="0"/>
-          <w:imprint w:val="0"/>
-          <w:noProof w:val="0"/>
-          <w:vanish w:val="0"/>
-          <w:color w:val="auto"/>
-          <w:spacing w:val="0"/>
-          <w:w w:val="100"/>
-          <w:kern w:val="0"/>
-          <w:position w:val="0"/>
-          <w:sz w:val="22"/>
-          <w:szCs w:val="22"/>
-          <w:highlight w:val="none"/>
-          <w:u w:val="none" w:color="auto"/>
-          <w:effect w:val="none"/>
-          <w:bdr w:val="nil"/>
+          <w:bdr w:val="none" w:sz="0" w:space="0" w:color="auto"/>
+          <w:shd w:val="clear" w:color="auto" w:fill="auto"/>
+          <w:vertAlign w:val="baseline"/>
+          <w:rtl w:val="0"/>
+          <w:cs w:val="0"/>
+          <w:lang w:val="es-ES" w:eastAsia="zh-TW" w:bidi="ar-SA"/>
+        </w:rPr>
+        <w:t>Ín sáæîïd tõö õöf põöõör fúûll bêê põöst fáæcêê snúûg.</w:t>
+      </w:r>
+      <w:r>
+        <w:rPr>
+          <w:rStyle w:val="DefaultParagraphFont"/>
+          <w:rFonts w:ascii="Calibri" w:eastAsia="Calibri" w:hAnsi="Calibri" w:cs="Calibri"/>
+          <w:b w:val="0"/>
+          <w:bCs w:val="0"/>
+          <w:i w:val="0"/>
+          <w:iCs w:val="0"/>
+          <w:caps w:val="0"/>
+          <w:smallCaps w:val="0"/>
+          <w:strike w:val="0"/>
+          <w:dstrike w:val="0"/>
+          <w:outline w:val="0"/>
+          <w:shadow w:val="0"/>
+          <w:emboss w:val="0"/>
+          <w:imprint w:val="0"/>
+          <w:noProof w:val="0"/>
+          <w:vanish w:val="0"/>
+          <w:color w:val="auto"/>
+          <w:spacing w:val="0"/>
+          <w:w w:val="100"/>
+          <w:kern w:val="0"/>
+          <w:position w:val="0"/>
+          <w:sz w:val="22"/>
+          <w:szCs w:val="22"/>
+          <w:highlight w:val="none"/>
+          <w:u w:val="none" w:color="auto"/>
+          <w:effect w:val="none"/>
+          <w:bdr w:val="none" w:sz="0" w:space="0" w:color="auto"/>
           <w:shd w:val="clear" w:color="auto" w:fill="auto"/>
           <w:vertAlign w:val="baseline"/>
           <w:rtl w:val="0"/>
@@ -633,44 +633,44 @@
           <w:highlight w:val="none"/>
           <w:u w:val="none" w:color="auto"/>
           <w:effect w:val="none"/>
-          <w:bdr w:val="nil"/>
-          <w:shd w:val="clear" w:color="auto" w:fill="auto"/>
-          <w:vertAlign w:val="baseline"/>
-          <w:rtl w:val="0"/>
-          <w:cs w:val="0"/>
-          <w:lang w:val="es-ES" w:eastAsia="zh-TW" w:bidi="ar-SA"/>
-        </w:rPr>
-        <w:t>Ïntröõdüücëèd ïïmprüüdëèncëè sëèëè sáäy üünplëèáäsïïng dëèvöõnshïïrëè áäccëèptáäncëè söõn.</w:t>
-      </w:r>
-      <w:r>
-        <w:rPr>
-          <w:rStyle w:val="DefaultParagraphFont"/>
-          <w:rFonts w:ascii="Calibri" w:eastAsia="Calibri" w:hAnsi="Calibri" w:cs="Calibri"/>
-          <w:b w:val="0"/>
-          <w:bCs w:val="0"/>
-          <w:i w:val="0"/>
-          <w:iCs w:val="0"/>
-          <w:caps w:val="0"/>
-          <w:smallCaps w:val="0"/>
-          <w:strike w:val="0"/>
-          <w:dstrike w:val="0"/>
-          <w:outline w:val="0"/>
-          <w:shadow w:val="0"/>
-          <w:emboss w:val="0"/>
-          <w:imprint w:val="0"/>
-          <w:noProof w:val="0"/>
-          <w:vanish w:val="0"/>
-          <w:color w:val="auto"/>
-          <w:spacing w:val="0"/>
-          <w:w w:val="100"/>
-          <w:kern w:val="0"/>
-          <w:position w:val="0"/>
-          <w:sz w:val="22"/>
-          <w:szCs w:val="22"/>
-          <w:highlight w:val="none"/>
-          <w:u w:val="none" w:color="auto"/>
-          <w:effect w:val="none"/>
-          <w:bdr w:val="nil"/>
+          <w:bdr w:val="none" w:sz="0" w:space="0" w:color="auto"/>
+          <w:shd w:val="clear" w:color="auto" w:fill="auto"/>
+          <w:vertAlign w:val="baseline"/>
+          <w:rtl w:val="0"/>
+          <w:cs w:val="0"/>
+          <w:lang w:val="es-ES" w:eastAsia="zh-TW" w:bidi="ar-SA"/>
+        </w:rPr>
+        <w:t>Íntróödùùcéèd ìîmprùùdéèncéè séèéè säây ùùnpléèäâsìîng déèvóönshìîréè äâccéèptäâncéè sóön.</w:t>
+      </w:r>
+      <w:r>
+        <w:rPr>
+          <w:rStyle w:val="DefaultParagraphFont"/>
+          <w:rFonts w:ascii="Calibri" w:eastAsia="Calibri" w:hAnsi="Calibri" w:cs="Calibri"/>
+          <w:b w:val="0"/>
+          <w:bCs w:val="0"/>
+          <w:i w:val="0"/>
+          <w:iCs w:val="0"/>
+          <w:caps w:val="0"/>
+          <w:smallCaps w:val="0"/>
+          <w:strike w:val="0"/>
+          <w:dstrike w:val="0"/>
+          <w:outline w:val="0"/>
+          <w:shadow w:val="0"/>
+          <w:emboss w:val="0"/>
+          <w:imprint w:val="0"/>
+          <w:noProof w:val="0"/>
+          <w:vanish w:val="0"/>
+          <w:color w:val="auto"/>
+          <w:spacing w:val="0"/>
+          <w:w w:val="100"/>
+          <w:kern w:val="0"/>
+          <w:position w:val="0"/>
+          <w:sz w:val="22"/>
+          <w:szCs w:val="22"/>
+          <w:highlight w:val="none"/>
+          <w:u w:val="none" w:color="auto"/>
+          <w:effect w:val="none"/>
+          <w:bdr w:val="none" w:sz="0" w:space="0" w:color="auto"/>
           <w:shd w:val="clear" w:color="auto" w:fill="auto"/>
           <w:vertAlign w:val="baseline"/>
           <w:rtl w:val="0"/>
@@ -707,44 +707,44 @@
           <w:highlight w:val="none"/>
           <w:u w:val="none" w:color="auto"/>
           <w:effect w:val="none"/>
-          <w:bdr w:val="nil"/>
-          <w:shd w:val="clear" w:color="auto" w:fill="auto"/>
-          <w:vertAlign w:val="baseline"/>
-          <w:rtl w:val="0"/>
-          <w:cs w:val="0"/>
-          <w:lang w:val="es-ES" w:eastAsia="zh-TW" w:bidi="ar-SA"/>
-        </w:rPr>
-        <w:t>Éxèètèèr lõôngèèr wïìsdõôm gááy nõôr dèèsïìgn áágèè.</w:t>
-      </w:r>
-      <w:r>
-        <w:rPr>
-          <w:rStyle w:val="DefaultParagraphFont"/>
-          <w:rFonts w:ascii="Calibri" w:eastAsia="Calibri" w:hAnsi="Calibri" w:cs="Calibri"/>
-          <w:b w:val="0"/>
-          <w:bCs w:val="0"/>
-          <w:i w:val="0"/>
-          <w:iCs w:val="0"/>
-          <w:caps w:val="0"/>
-          <w:smallCaps w:val="0"/>
-          <w:strike w:val="0"/>
-          <w:dstrike w:val="0"/>
-          <w:outline w:val="0"/>
-          <w:shadow w:val="0"/>
-          <w:emboss w:val="0"/>
-          <w:imprint w:val="0"/>
-          <w:noProof w:val="0"/>
-          <w:vanish w:val="0"/>
-          <w:color w:val="auto"/>
-          <w:spacing w:val="0"/>
-          <w:w w:val="100"/>
-          <w:kern w:val="0"/>
-          <w:position w:val="0"/>
-          <w:sz w:val="22"/>
-          <w:szCs w:val="22"/>
-          <w:highlight w:val="none"/>
-          <w:u w:val="none" w:color="auto"/>
-          <w:effect w:val="none"/>
-          <w:bdr w:val="nil"/>
+          <w:bdr w:val="none" w:sz="0" w:space="0" w:color="auto"/>
+          <w:shd w:val="clear" w:color="auto" w:fill="auto"/>
+          <w:vertAlign w:val="baseline"/>
+          <w:rtl w:val="0"/>
+          <w:cs w:val="0"/>
+          <w:lang w:val="es-ES" w:eastAsia="zh-TW" w:bidi="ar-SA"/>
+        </w:rPr>
+        <w:t>Èxëètëèr lõõngëèr wìîsdõõm gãây nõõr dëèsìîgn ãâgëè.</w:t>
+      </w:r>
+      <w:r>
+        <w:rPr>
+          <w:rStyle w:val="DefaultParagraphFont"/>
+          <w:rFonts w:ascii="Calibri" w:eastAsia="Calibri" w:hAnsi="Calibri" w:cs="Calibri"/>
+          <w:b w:val="0"/>
+          <w:bCs w:val="0"/>
+          <w:i w:val="0"/>
+          <w:iCs w:val="0"/>
+          <w:caps w:val="0"/>
+          <w:smallCaps w:val="0"/>
+          <w:strike w:val="0"/>
+          <w:dstrike w:val="0"/>
+          <w:outline w:val="0"/>
+          <w:shadow w:val="0"/>
+          <w:emboss w:val="0"/>
+          <w:imprint w:val="0"/>
+          <w:noProof w:val="0"/>
+          <w:vanish w:val="0"/>
+          <w:color w:val="auto"/>
+          <w:spacing w:val="0"/>
+          <w:w w:val="100"/>
+          <w:kern w:val="0"/>
+          <w:position w:val="0"/>
+          <w:sz w:val="22"/>
+          <w:szCs w:val="22"/>
+          <w:highlight w:val="none"/>
+          <w:u w:val="none" w:color="auto"/>
+          <w:effect w:val="none"/>
+          <w:bdr w:val="none" w:sz="0" w:space="0" w:color="auto"/>
           <w:shd w:val="clear" w:color="auto" w:fill="auto"/>
           <w:vertAlign w:val="baseline"/>
           <w:rtl w:val="0"/>
@@ -781,44 +781,44 @@
           <w:highlight w:val="none"/>
           <w:u w:val="none" w:color="auto"/>
           <w:effect w:val="none"/>
-          <w:bdr w:val="nil"/>
-          <w:shd w:val="clear" w:color="auto" w:fill="auto"/>
-          <w:vertAlign w:val="baseline"/>
-          <w:rtl w:val="0"/>
-          <w:cs w:val="0"/>
-          <w:lang w:val="es-ES" w:eastAsia="zh-TW" w:bidi="ar-SA"/>
-        </w:rPr>
-        <w:t>Åm wëéæãthëér tõô ëéntëérëéd nõôrlæãnd nõô ììn shõôwììng sëérvììcëé.</w:t>
-      </w:r>
-      <w:r>
-        <w:rPr>
-          <w:rStyle w:val="DefaultParagraphFont"/>
-          <w:rFonts w:ascii="Calibri" w:eastAsia="Calibri" w:hAnsi="Calibri" w:cs="Calibri"/>
-          <w:b w:val="0"/>
-          <w:bCs w:val="0"/>
-          <w:i w:val="0"/>
-          <w:iCs w:val="0"/>
-          <w:caps w:val="0"/>
-          <w:smallCaps w:val="0"/>
-          <w:strike w:val="0"/>
-          <w:dstrike w:val="0"/>
-          <w:outline w:val="0"/>
-          <w:shadow w:val="0"/>
-          <w:emboss w:val="0"/>
-          <w:imprint w:val="0"/>
-          <w:noProof w:val="0"/>
-          <w:vanish w:val="0"/>
-          <w:color w:val="auto"/>
-          <w:spacing w:val="0"/>
-          <w:w w:val="100"/>
-          <w:kern w:val="0"/>
-          <w:position w:val="0"/>
-          <w:sz w:val="22"/>
-          <w:szCs w:val="22"/>
-          <w:highlight w:val="none"/>
-          <w:u w:val="none" w:color="auto"/>
-          <w:effect w:val="none"/>
-          <w:bdr w:val="nil"/>
+          <w:bdr w:val="none" w:sz="0" w:space="0" w:color="auto"/>
+          <w:shd w:val="clear" w:color="auto" w:fill="auto"/>
+          <w:vertAlign w:val="baseline"/>
+          <w:rtl w:val="0"/>
+          <w:cs w:val="0"/>
+          <w:lang w:val="es-ES" w:eastAsia="zh-TW" w:bidi="ar-SA"/>
+        </w:rPr>
+        <w:t>Åm wééâæthéér tòô ééntéérééd nòôrlâænd nòô îïn shòôwîïng séérvîïcéé.</w:t>
+      </w:r>
+      <w:r>
+        <w:rPr>
+          <w:rStyle w:val="DefaultParagraphFont"/>
+          <w:rFonts w:ascii="Calibri" w:eastAsia="Calibri" w:hAnsi="Calibri" w:cs="Calibri"/>
+          <w:b w:val="0"/>
+          <w:bCs w:val="0"/>
+          <w:i w:val="0"/>
+          <w:iCs w:val="0"/>
+          <w:caps w:val="0"/>
+          <w:smallCaps w:val="0"/>
+          <w:strike w:val="0"/>
+          <w:dstrike w:val="0"/>
+          <w:outline w:val="0"/>
+          <w:shadow w:val="0"/>
+          <w:emboss w:val="0"/>
+          <w:imprint w:val="0"/>
+          <w:noProof w:val="0"/>
+          <w:vanish w:val="0"/>
+          <w:color w:val="auto"/>
+          <w:spacing w:val="0"/>
+          <w:w w:val="100"/>
+          <w:kern w:val="0"/>
+          <w:position w:val="0"/>
+          <w:sz w:val="22"/>
+          <w:szCs w:val="22"/>
+          <w:highlight w:val="none"/>
+          <w:u w:val="none" w:color="auto"/>
+          <w:effect w:val="none"/>
+          <w:bdr w:val="none" w:sz="0" w:space="0" w:color="auto"/>
           <w:shd w:val="clear" w:color="auto" w:fill="auto"/>
           <w:vertAlign w:val="baseline"/>
           <w:rtl w:val="0"/>
@@ -855,44 +855,44 @@
           <w:highlight w:val="none"/>
           <w:u w:val="none" w:color="auto"/>
           <w:effect w:val="none"/>
-          <w:bdr w:val="nil"/>
-          <w:shd w:val="clear" w:color="auto" w:fill="auto"/>
-          <w:vertAlign w:val="baseline"/>
-          <w:rtl w:val="0"/>
-          <w:cs w:val="0"/>
-          <w:lang w:val="es-ES" w:eastAsia="zh-TW" w:bidi="ar-SA"/>
-        </w:rPr>
-        <w:t>Nóór rëèpëèãátëèd spëèãákííng shy ãáppëètíítëè.</w:t>
-      </w:r>
-      <w:r>
-        <w:rPr>
-          <w:rStyle w:val="DefaultParagraphFont"/>
-          <w:rFonts w:ascii="Calibri" w:eastAsia="Calibri" w:hAnsi="Calibri" w:cs="Calibri"/>
-          <w:b w:val="0"/>
-          <w:bCs w:val="0"/>
-          <w:i w:val="0"/>
-          <w:iCs w:val="0"/>
-          <w:caps w:val="0"/>
-          <w:smallCaps w:val="0"/>
-          <w:strike w:val="0"/>
-          <w:dstrike w:val="0"/>
-          <w:outline w:val="0"/>
-          <w:shadow w:val="0"/>
-          <w:emboss w:val="0"/>
-          <w:imprint w:val="0"/>
-          <w:noProof w:val="0"/>
-          <w:vanish w:val="0"/>
-          <w:color w:val="auto"/>
-          <w:spacing w:val="0"/>
-          <w:w w:val="100"/>
-          <w:kern w:val="0"/>
-          <w:position w:val="0"/>
-          <w:sz w:val="22"/>
-          <w:szCs w:val="22"/>
-          <w:highlight w:val="none"/>
-          <w:u w:val="none" w:color="auto"/>
-          <w:effect w:val="none"/>
-          <w:bdr w:val="nil"/>
+          <w:bdr w:val="none" w:sz="0" w:space="0" w:color="auto"/>
+          <w:shd w:val="clear" w:color="auto" w:fill="auto"/>
+          <w:vertAlign w:val="baseline"/>
+          <w:rtl w:val="0"/>
+          <w:cs w:val="0"/>
+          <w:lang w:val="es-ES" w:eastAsia="zh-TW" w:bidi="ar-SA"/>
+        </w:rPr>
+        <w:t>Nöòr rêêpêêäãtêêd spêêäãkïìng shy äãppêêtïìtêê.</w:t>
+      </w:r>
+      <w:r>
+        <w:rPr>
+          <w:rStyle w:val="DefaultParagraphFont"/>
+          <w:rFonts w:ascii="Calibri" w:eastAsia="Calibri" w:hAnsi="Calibri" w:cs="Calibri"/>
+          <w:b w:val="0"/>
+          <w:bCs w:val="0"/>
+          <w:i w:val="0"/>
+          <w:iCs w:val="0"/>
+          <w:caps w:val="0"/>
+          <w:smallCaps w:val="0"/>
+          <w:strike w:val="0"/>
+          <w:dstrike w:val="0"/>
+          <w:outline w:val="0"/>
+          <w:shadow w:val="0"/>
+          <w:emboss w:val="0"/>
+          <w:imprint w:val="0"/>
+          <w:noProof w:val="0"/>
+          <w:vanish w:val="0"/>
+          <w:color w:val="auto"/>
+          <w:spacing w:val="0"/>
+          <w:w w:val="100"/>
+          <w:kern w:val="0"/>
+          <w:position w:val="0"/>
+          <w:sz w:val="22"/>
+          <w:szCs w:val="22"/>
+          <w:highlight w:val="none"/>
+          <w:u w:val="none" w:color="auto"/>
+          <w:effect w:val="none"/>
+          <w:bdr w:val="none" w:sz="0" w:space="0" w:color="auto"/>
           <w:shd w:val="clear" w:color="auto" w:fill="auto"/>
           <w:vertAlign w:val="baseline"/>
           <w:rtl w:val="0"/>
@@ -929,44 +929,44 @@
           <w:highlight w:val="none"/>
           <w:u w:val="none" w:color="auto"/>
           <w:effect w:val="none"/>
-          <w:bdr w:val="nil"/>
-          <w:shd w:val="clear" w:color="auto" w:fill="auto"/>
-          <w:vertAlign w:val="baseline"/>
-          <w:rtl w:val="0"/>
-          <w:cs w:val="0"/>
-          <w:lang w:val="es-ES" w:eastAsia="zh-TW" w:bidi="ar-SA"/>
-        </w:rPr>
-        <w:t>Èxcìîtëéd ìît håæstìîly åæn påæstùürëé ìît ôóbsëérvëé.</w:t>
-      </w:r>
-      <w:r>
-        <w:rPr>
-          <w:rStyle w:val="DefaultParagraphFont"/>
-          <w:rFonts w:ascii="Calibri" w:eastAsia="Calibri" w:hAnsi="Calibri" w:cs="Calibri"/>
-          <w:b w:val="0"/>
-          <w:bCs w:val="0"/>
-          <w:i w:val="0"/>
-          <w:iCs w:val="0"/>
-          <w:caps w:val="0"/>
-          <w:smallCaps w:val="0"/>
-          <w:strike w:val="0"/>
-          <w:dstrike w:val="0"/>
-          <w:outline w:val="0"/>
-          <w:shadow w:val="0"/>
-          <w:emboss w:val="0"/>
-          <w:imprint w:val="0"/>
-          <w:noProof w:val="0"/>
-          <w:vanish w:val="0"/>
-          <w:color w:val="auto"/>
-          <w:spacing w:val="0"/>
-          <w:w w:val="100"/>
-          <w:kern w:val="0"/>
-          <w:position w:val="0"/>
-          <w:sz w:val="22"/>
-          <w:szCs w:val="22"/>
-          <w:highlight w:val="none"/>
-          <w:u w:val="none" w:color="auto"/>
-          <w:effect w:val="none"/>
-          <w:bdr w:val="nil"/>
+          <w:bdr w:val="none" w:sz="0" w:space="0" w:color="auto"/>
+          <w:shd w:val="clear" w:color="auto" w:fill="auto"/>
+          <w:vertAlign w:val="baseline"/>
+          <w:rtl w:val="0"/>
+          <w:cs w:val="0"/>
+          <w:lang w:val="es-ES" w:eastAsia="zh-TW" w:bidi="ar-SA"/>
+        </w:rPr>
+        <w:t>Êxcíítêèd íít háæstííly áæn páæstùûrêè íít òõbsêèrvêè.</w:t>
+      </w:r>
+      <w:r>
+        <w:rPr>
+          <w:rStyle w:val="DefaultParagraphFont"/>
+          <w:rFonts w:ascii="Calibri" w:eastAsia="Calibri" w:hAnsi="Calibri" w:cs="Calibri"/>
+          <w:b w:val="0"/>
+          <w:bCs w:val="0"/>
+          <w:i w:val="0"/>
+          <w:iCs w:val="0"/>
+          <w:caps w:val="0"/>
+          <w:smallCaps w:val="0"/>
+          <w:strike w:val="0"/>
+          <w:dstrike w:val="0"/>
+          <w:outline w:val="0"/>
+          <w:shadow w:val="0"/>
+          <w:emboss w:val="0"/>
+          <w:imprint w:val="0"/>
+          <w:noProof w:val="0"/>
+          <w:vanish w:val="0"/>
+          <w:color w:val="auto"/>
+          <w:spacing w:val="0"/>
+          <w:w w:val="100"/>
+          <w:kern w:val="0"/>
+          <w:position w:val="0"/>
+          <w:sz w:val="22"/>
+          <w:szCs w:val="22"/>
+          <w:highlight w:val="none"/>
+          <w:u w:val="none" w:color="auto"/>
+          <w:effect w:val="none"/>
+          <w:bdr w:val="none" w:sz="0" w:space="0" w:color="auto"/>
           <w:shd w:val="clear" w:color="auto" w:fill="auto"/>
           <w:vertAlign w:val="baseline"/>
           <w:rtl w:val="0"/>
@@ -1003,14 +1003,14 @@
           <w:highlight w:val="none"/>
           <w:u w:val="none" w:color="auto"/>
           <w:effect w:val="none"/>
-          <w:bdr w:val="nil"/>
-          <w:shd w:val="clear" w:color="auto" w:fill="auto"/>
-          <w:vertAlign w:val="baseline"/>
-          <w:rtl w:val="0"/>
-          <w:cs w:val="0"/>
-          <w:lang w:val="es-ES" w:eastAsia="zh-TW" w:bidi="ar-SA"/>
-        </w:rPr>
-        <w:t>Snúùg håånd höów dååréè héèréè töóöó.</w:t>
+          <w:bdr w:val="none" w:sz="0" w:space="0" w:color="auto"/>
+          <w:shd w:val="clear" w:color="auto" w:fill="auto"/>
+          <w:vertAlign w:val="baseline"/>
+          <w:rtl w:val="0"/>
+          <w:cs w:val="0"/>
+          <w:lang w:val="es-ES" w:eastAsia="zh-TW" w:bidi="ar-SA"/>
+        </w:rPr>
+        <w:t>Snùûg hãænd hóów dãæréè héèréè tóóóó.</w:t>
       </w:r>
       <w:bookmarkStart w:id="0" w:name="_GoBack"/>
       <w:bookmarkEnd w:id="0"/>

--- a/Test_BP/Fol_2k_files_500(2)/es-ES/file 500_2 - Copy (371).docx
+++ b/Test_BP/Fol_2k_files_500(2)/es-ES/file 500_2 - Copy (371).docx
@@ -42,7 +42,7 @@
           <w:cs w:val="0"/>
           <w:lang w:val="es-ES" w:eastAsia="zh-TW" w:bidi="ar-SA"/>
         </w:rPr>
-        <w:t>t êêxcêêpt tõö sõö têêmpêêr mýýtýýáål táåstêês mõöthêêr.</w:t>
+        <w:t>t éêxcéêpt tòó sòó téêmpéêr múýtúýåál tåástéês mòóthéêr.</w:t>
       </w:r>
       <w:r>
         <w:rPr>
@@ -116,7 +116,7 @@
           <w:cs w:val="0"/>
           <w:lang w:val="es-ES" w:eastAsia="zh-TW" w:bidi="ar-SA"/>
         </w:rPr>
-        <w:t>Ïntèërèëstèëd cüúltìívæätèëd ìíts cóôntìínüúìíng nóôw yèët æärèë.</w:t>
+        <w:t>Íntëèrëèstëèd cùültììvãätëèd ììts cóöntììnùüììng nóöw yëèt ãärëè.</w:t>
       </w:r>
       <w:r>
         <w:rPr>
@@ -190,7 +190,7 @@
           <w:cs w:val="0"/>
           <w:lang w:val="es-ES" w:eastAsia="zh-TW" w:bidi="ar-SA"/>
         </w:rPr>
-        <w:t>Ôûýt îíntèërèëstèëd àåccèëptàåncèë óôûýr pàårtîíàålîíty àåffróôntîíng ûýnplèëàåsàånt why àådd.</w:t>
+        <w:t>Òüùt íìntêêrêêstêêd âåccêêptâåncêê õõüùr pâårtíìâålíìty âåffrõõntíìng üùnplêêâåsâånt why âådd.</w:t>
       </w:r>
       <w:r>
         <w:rPr>
@@ -264,7 +264,7 @@
           <w:cs w:val="0"/>
           <w:lang w:val="es-ES" w:eastAsia="zh-TW" w:bidi="ar-SA"/>
         </w:rPr>
-        <w:t>Éstëëëëm gæårdëën mëën yëët shy còôùùrsëë.</w:t>
+        <w:t>Èstéêéêm gâàrdéên méên yéêt shy cóôýûrséê.</w:t>
       </w:r>
       <w:r>
         <w:rPr>
@@ -338,7 +338,7 @@
           <w:cs w:val="0"/>
           <w:lang w:val="es-ES" w:eastAsia="zh-TW" w:bidi="ar-SA"/>
         </w:rPr>
-        <w:t>Côõnsúültéèd úüp my tôõléèrââbly sôõméètîïméès péèrpéètúüââl ôõh.</w:t>
+        <w:t>Côõnsùúltéêd ùúp my tôõléêräábly sôõméêtììméês péêrpéêtùúäál ôõh.</w:t>
       </w:r>
       <w:r>
         <w:rPr>
@@ -412,7 +412,7 @@
           <w:cs w:val="0"/>
           <w:lang w:val="es-ES" w:eastAsia="zh-TW" w:bidi="ar-SA"/>
         </w:rPr>
-        <w:t>Èxprêéssííôôn âæccêéptâæncêé íímprüúdêéncêé pâærtíícüúlâær hâæd êéâæt üúnsâætííâæblêé.</w:t>
+        <w:t>Êxpréèssíîöõn âáccéèptâáncéè íîmprýüdéèncéè pâártíîcýülâár hâád éèâát ýünsâátíîâábléè.</w:t>
       </w:r>
       <w:r>
         <w:rPr>
@@ -492,7 +492,7 @@
           <w:cs w:val="0"/>
           <w:lang w:val="es-ES" w:eastAsia="zh-TW" w:bidi="ar-SA"/>
         </w:rPr>
-        <w:t>Hâæd dêènóötîïng próöpêèrly jóöîïntüùrêè yóöüù óöccâæsîïóön dîïrêèctly râæîïllêèry.</w:t>
+        <w:t>Håäd déènõötíîng prõöpéèrly jõöíîntúüréè yõöúü õöccåäsíîõön díîréèctly råäíîlléèry.</w:t>
       </w:r>
       <w:r>
         <w:rPr>
@@ -566,7 +566,7 @@
           <w:cs w:val="0"/>
           <w:lang w:val="es-ES" w:eastAsia="zh-TW" w:bidi="ar-SA"/>
         </w:rPr>
-        <w:t>Ín sáæîïd tõö õöf põöõör fúûll bêê põöst fáæcêê snúûg.</w:t>
+        <w:t>Ìn säãíïd töö ööf pöööör füùll bëé pööst fäãcëé snüùg.</w:t>
       </w:r>
       <w:r>
         <w:rPr>
@@ -640,7 +640,7 @@
           <w:cs w:val="0"/>
           <w:lang w:val="es-ES" w:eastAsia="zh-TW" w:bidi="ar-SA"/>
         </w:rPr>
-        <w:t>Íntróödùùcéèd ìîmprùùdéèncéè séèéè säây ùùnpléèäâsìîng déèvóönshìîréè äâccéèptäâncéè sóön.</w:t>
+        <w:t>Ïntrõôdûùcéêd îïmprûùdéêncéê séêéê sâæy ûùnpléêâæsîïng déêvõônshîïréê âæccéêptâæncéê sõôn.</w:t>
       </w:r>
       <w:r>
         <w:rPr>
@@ -714,7 +714,7 @@
           <w:cs w:val="0"/>
           <w:lang w:val="es-ES" w:eastAsia="zh-TW" w:bidi="ar-SA"/>
         </w:rPr>
-        <w:t>Èxëètëèr lõõngëèr wìîsdõõm gãây nõõr dëèsìîgn ãâgëè.</w:t>
+        <w:t>Éxêëtêër löôngêër wììsdöôm gâãy nöôr dêësììgn âãgêë.</w:t>
       </w:r>
       <w:r>
         <w:rPr>
@@ -788,7 +788,7 @@
           <w:cs w:val="0"/>
           <w:lang w:val="es-ES" w:eastAsia="zh-TW" w:bidi="ar-SA"/>
         </w:rPr>
-        <w:t>Åm wééâæthéér tòô ééntéérééd nòôrlâænd nòô îïn shòôwîïng séérvîïcéé.</w:t>
+        <w:t>Åm wêêàâthêêr töó êêntêêrêêd nöórlàând nöó íìn shöówíìng sêêrvíìcêê.</w:t>
       </w:r>
       <w:r>
         <w:rPr>
@@ -862,7 +862,7 @@
           <w:cs w:val="0"/>
           <w:lang w:val="es-ES" w:eastAsia="zh-TW" w:bidi="ar-SA"/>
         </w:rPr>
-        <w:t>Nöòr rêêpêêäãtêêd spêêäãkïìng shy äãppêêtïìtêê.</w:t>
+        <w:t>Nóòr rëèpëèââtëèd spëèââkïïng shy ââppëètïïtëè.</w:t>
       </w:r>
       <w:r>
         <w:rPr>
@@ -936,7 +936,7 @@
           <w:cs w:val="0"/>
           <w:lang w:val="es-ES" w:eastAsia="zh-TW" w:bidi="ar-SA"/>
         </w:rPr>
-        <w:t>Êxcíítêèd íít háæstííly áæn páæstùûrêè íít òõbsêèrvêè.</w:t>
+        <w:t>Êxcíìtêëd íìt håàstíìly åàn påàstýûrêë íìt óõbsêërvêë.</w:t>
       </w:r>
       <w:r>
         <w:rPr>
@@ -1010,7 +1010,7 @@
           <w:cs w:val="0"/>
           <w:lang w:val="es-ES" w:eastAsia="zh-TW" w:bidi="ar-SA"/>
         </w:rPr>
-        <w:t>Snùûg hãænd hóów dãæréè héèréè tóóóó.</w:t>
+        <w:t>Snýùg hâànd hôòw dâàrèè hèèrèè tôòôò.</w:t>
       </w:r>
       <w:bookmarkStart w:id="0" w:name="_GoBack"/>
       <w:bookmarkEnd w:id="0"/>

--- a/Test_BP/Fol_2k_files_500(2)/es-ES/file 500_2 - Copy (371).docx
+++ b/Test_BP/Fol_2k_files_500(2)/es-ES/file 500_2 - Copy (371).docx
@@ -42,7 +42,7 @@
           <w:cs w:val="0"/>
           <w:lang w:val="es-ES" w:eastAsia="zh-TW" w:bidi="ar-SA"/>
         </w:rPr>
-        <w:t>t éêxcéêpt tòó sòó téêmpéêr múýtúýåál tåástéês mòóthéêr.</w:t>
+        <w:t>t êêxcêêpt tóô sóô têêmpêêr müûtüûàæl tàæstêês móôthêêr.</w:t>
       </w:r>
       <w:r>
         <w:rPr>
@@ -116,7 +116,7 @@
           <w:cs w:val="0"/>
           <w:lang w:val="es-ES" w:eastAsia="zh-TW" w:bidi="ar-SA"/>
         </w:rPr>
-        <w:t>Íntëèrëèstëèd cùültììvãätëèd ììts cóöntììnùüììng nóöw yëèt ãärëè.</w:t>
+        <w:t>Ìntëërëëstëëd cúýltíívâætëëd ííts cõõntíínúýííng nõõw yëët âærëë.</w:t>
       </w:r>
       <w:r>
         <w:rPr>
@@ -190,7 +190,7 @@
           <w:cs w:val="0"/>
           <w:lang w:val="es-ES" w:eastAsia="zh-TW" w:bidi="ar-SA"/>
         </w:rPr>
-        <w:t>Òüùt íìntêêrêêstêêd âåccêêptâåncêê õõüùr pâårtíìâålíìty âåffrõõntíìng üùnplêêâåsâånt why âådd.</w:t>
+        <w:t>Òúýt íîntèérèéstèéd äåccèéptäåncèé öóúýr päårtíîäålíîty äåffröóntíîng úýnplèéäåsäånt why äådd.</w:t>
       </w:r>
       <w:r>
         <w:rPr>
@@ -264,7 +264,7 @@
           <w:cs w:val="0"/>
           <w:lang w:val="es-ES" w:eastAsia="zh-TW" w:bidi="ar-SA"/>
         </w:rPr>
-        <w:t>Èstéêéêm gâàrdéên méên yéêt shy cóôýûrséê.</w:t>
+        <w:t>Èstèèèèm gåàrdèèn mèèn yèèt shy còõùúrsèè.</w:t>
       </w:r>
       <w:r>
         <w:rPr>
@@ -338,7 +338,7 @@
           <w:cs w:val="0"/>
           <w:lang w:val="es-ES" w:eastAsia="zh-TW" w:bidi="ar-SA"/>
         </w:rPr>
-        <w:t>Côõnsùúltéêd ùúp my tôõléêräábly sôõméêtììméês péêrpéêtùúäál ôõh.</w:t>
+        <w:t>Cõönsûûltëëd ûûp my tõölëëráàbly sõömëëtìïmëës pëërpëëtûûáàl õöh.</w:t>
       </w:r>
       <w:r>
         <w:rPr>
@@ -412,7 +412,7 @@
           <w:cs w:val="0"/>
           <w:lang w:val="es-ES" w:eastAsia="zh-TW" w:bidi="ar-SA"/>
         </w:rPr>
-        <w:t>Êxpréèssíîöõn âáccéèptâáncéè íîmprýüdéèncéè pâártíîcýülâár hâád éèâát ýünsâátíîâábléè.</w:t>
+        <w:t>Èxprêèssïíôón ååccêèptååncêè ïímprüüdêèncêè påårtïícüülåår hååd êèååt üünsååtïíååblêè.</w:t>
       </w:r>
       <w:r>
         <w:rPr>
@@ -492,7 +492,7 @@
           <w:cs w:val="0"/>
           <w:lang w:val="es-ES" w:eastAsia="zh-TW" w:bidi="ar-SA"/>
         </w:rPr>
-        <w:t>Håäd déènõötíîng prõöpéèrly jõöíîntúüréè yõöúü õöccåäsíîõön díîréèctly råäíîlléèry.</w:t>
+        <w:t>Háæd dëènöótîìng pröópëèrly jöóîìntùýrëè yöóùý öóccáæsîìöón dîìrëèctly ráæîìllëèry.</w:t>
       </w:r>
       <w:r>
         <w:rPr>
@@ -566,7 +566,7 @@
           <w:cs w:val="0"/>
           <w:lang w:val="es-ES" w:eastAsia="zh-TW" w:bidi="ar-SA"/>
         </w:rPr>
-        <w:t>Ìn säãíïd töö ööf pöööör füùll bëé pööst fäãcëé snüùg.</w:t>
+        <w:t>În sãáìîd töö ööf pöööör fùûll bêè pööst fãácêè snùûg.</w:t>
       </w:r>
       <w:r>
         <w:rPr>
@@ -640,7 +640,7 @@
           <w:cs w:val="0"/>
           <w:lang w:val="es-ES" w:eastAsia="zh-TW" w:bidi="ar-SA"/>
         </w:rPr>
-        <w:t>Ïntrõôdûùcéêd îïmprûùdéêncéê séêéê sâæy ûùnpléêâæsîïng déêvõônshîïréê âæccéêptâæncéê sõôn.</w:t>
+        <w:t>Íntröôdúücêëd íïmprúüdêëncêë sêëêë såày úünplêëåàsíïng dêëvöônshíïrêë åàccêëptåàncêë söôn.</w:t>
       </w:r>
       <w:r>
         <w:rPr>
@@ -714,7 +714,7 @@
           <w:cs w:val="0"/>
           <w:lang w:val="es-ES" w:eastAsia="zh-TW" w:bidi="ar-SA"/>
         </w:rPr>
-        <w:t>Éxêëtêër löôngêër wììsdöôm gâãy nöôr dêësììgn âãgêë.</w:t>
+        <w:t>Ëxéétéér lòòngéér wììsdòòm gåæy nòòr déésììgn åægéé.</w:t>
       </w:r>
       <w:r>
         <w:rPr>
@@ -788,7 +788,7 @@
           <w:cs w:val="0"/>
           <w:lang w:val="es-ES" w:eastAsia="zh-TW" w:bidi="ar-SA"/>
         </w:rPr>
-        <w:t>Åm wêêàâthêêr töó êêntêêrêêd nöórlàând nöó íìn shöówíìng sêêrvíìcêê.</w:t>
+        <w:t>Æm wééääthéér tôó ééntéérééd nôórläänd nôó ìín shôówìíng séérvìícéé.</w:t>
       </w:r>
       <w:r>
         <w:rPr>
@@ -862,7 +862,7 @@
           <w:cs w:val="0"/>
           <w:lang w:val="es-ES" w:eastAsia="zh-TW" w:bidi="ar-SA"/>
         </w:rPr>
-        <w:t>Nóòr rëèpëèââtëèd spëèââkïïng shy ââppëètïïtëè.</w:t>
+        <w:t>Nöôr rêèpêèàátêèd spêèàákíîng shy àáppêètíîtêè.</w:t>
       </w:r>
       <w:r>
         <w:rPr>
@@ -936,7 +936,7 @@
           <w:cs w:val="0"/>
           <w:lang w:val="es-ES" w:eastAsia="zh-TW" w:bidi="ar-SA"/>
         </w:rPr>
-        <w:t>Êxcíìtêëd íìt håàstíìly åàn påàstýûrêë íìt óõbsêërvêë.</w:t>
+        <w:t>Èxcîîtèéd îît hæástîîly æán pæástûùrèé îît óöbsèérvèé.</w:t>
       </w:r>
       <w:r>
         <w:rPr>
@@ -1010,7 +1010,7 @@
           <w:cs w:val="0"/>
           <w:lang w:val="es-ES" w:eastAsia="zh-TW" w:bidi="ar-SA"/>
         </w:rPr>
-        <w:t>Snýùg hâànd hôòw dâàrèè hèèrèè tôòôò.</w:t>
+        <w:t>Snúûg häånd hööw däårëê hëêrëê töööö.</w:t>
       </w:r>
       <w:bookmarkStart w:id="0" w:name="_GoBack"/>
       <w:bookmarkEnd w:id="0"/>
